--- a/Report.docx
+++ b/Report.docx
@@ -3,19 +3,43 @@
 <w:document xmlns:wpc="http://schemas.microsoft.com/office/word/2010/wordprocessingCanvas" xmlns:cx="http://schemas.microsoft.com/office/drawing/2014/chartex" xmlns:cx1="http://schemas.microsoft.com/office/drawing/2015/9/8/chartex" xmlns:cx2="http://schemas.microsoft.com/office/drawing/2015/10/21/chartex" xmlns:cx3="http://schemas.microsoft.com/office/drawing/2016/5/9/chartex" xmlns:cx4="http://schemas.microsoft.com/office/drawing/2016/5/10/chartex" xmlns:cx5="http://schemas.microsoft.com/office/drawing/2016/5/11/chartex" xmlns:mc="http://schemas.openxmlformats.org/markup-compatibility/2006" xmlns:o="urn:schemas-microsoft-com:office:office" xmlns:r="http://schemas.openxmlformats.org/officeDocument/2006/relationships" xmlns:m="http://schemas.openxmlformats.org/officeDocument/2006/math" xmlns:v="urn:schemas-microsoft-com:vml" xmlns:wp14="http://schemas.microsoft.com/office/word/2010/wordprocessingDrawing" xmlns:wp="http://schemas.openxmlformats.org/drawingml/2006/wordprocessingDrawing" xmlns:w10="urn:schemas-microsoft-com:office:word" xmlns:w="http://schemas.openxmlformats.org/wordprocessingml/2006/main" xmlns:w14="http://schemas.microsoft.com/office/word/2010/wordml" xmlns:w15="http://schemas.microsoft.com/office/word/2012/wordml" xmlns:w16se="http://schemas.microsoft.com/office/word/2015/wordml/symex" xmlns:wpg="http://schemas.microsoft.com/office/word/2010/wordprocessingGroup" xmlns:wpi="http://schemas.microsoft.com/office/word/2010/wordprocessingInk" xmlns:wne="http://schemas.microsoft.com/office/word/2006/wordml" xmlns:wps="http://schemas.microsoft.com/office/word/2010/wordprocessingShape" mc:Ignorable="w14 w15 w16se wp14">
   <w:body>
     <w:p>
+      <w:pPr>
+        <w:rPr>
+          <w:b/>
+          <w:sz w:val="72"/>
+          <w:szCs w:val="72"/>
+        </w:rPr>
+      </w:pPr>
       <w:r>
         <w:rPr>
           <w:rFonts w:hint="eastAsia"/>
+          <w:b/>
+          <w:sz w:val="72"/>
+          <w:szCs w:val="72"/>
         </w:rPr>
         <w:t>CSE</w:t>
       </w:r>
       <w:r>
+        <w:rPr>
+          <w:b/>
+          <w:sz w:val="72"/>
+          <w:szCs w:val="72"/>
+        </w:rPr>
         <w:t>150 PA5 Report</w:t>
       </w:r>
     </w:p>
     <w:p/>
     <w:p>
-      <w:r>
+      <w:pPr>
+        <w:jc w:val="right"/>
+        <w:rPr>
+          <w:b/>
+        </w:rPr>
+      </w:pPr>
+      <w:r>
+        <w:rPr>
+          <w:b/>
+        </w:rPr>
         <w:t>Yunfan Kang A14282934</w:t>
       </w:r>
     </w:p>
@@ -82,6 +106,8 @@
           </wp:inline>
         </w:drawing>
       </w:r>
+      <w:bookmarkStart w:id="0" w:name="_GoBack"/>
+      <w:bookmarkEnd w:id="0"/>
     </w:p>
     <w:p>
       <w:pPr>
@@ -104,6 +130,7 @@
         <w:rPr>
           <w:noProof/>
         </w:rPr>
+        <w:lastRenderedPageBreak/>
         <w:drawing>
           <wp:inline distT="0" distB="0" distL="0" distR="0">
             <wp:extent cx="2689519" cy="3509350"/>
@@ -160,7 +187,6 @@
         <w:rPr>
           <w:rFonts w:hint="eastAsia"/>
         </w:rPr>
-        <w:lastRenderedPageBreak/>
         <w:t>2.</w:t>
       </w:r>
     </w:p>
@@ -281,6 +307,7 @@
         <w:ind w:left="360" w:firstLineChars="0" w:firstLine="0"/>
       </w:pPr>
       <w:r>
+        <w:lastRenderedPageBreak/>
         <w:tab/>
       </w:r>
       <w:r>
@@ -334,25 +361,436 @@
       <w:pPr>
         <w:pStyle w:val="a3"/>
         <w:ind w:left="360" w:firstLineChars="0" w:firstLine="0"/>
+      </w:pPr>
+      <w:r>
+        <w:tab/>
+      </w:r>
+      <w:r>
+        <w:tab/>
+      </w:r>
+      <w:r>
+        <w:tab/>
+      </w:r>
+      <w:r>
+        <w:tab/>
+        <w:t>Get all (s2, prob) pairs through transitionFunction[(s, action)], calculate prob*U[s2] and put the sum into a list</w:t>
+      </w:r>
+      <w:r>
+        <w:t xml:space="preserve"> </w:t>
+      </w:r>
+      <w:r>
         <w:rPr>
           <w:rFonts w:hint="eastAsia"/>
         </w:rPr>
-      </w:pPr>
-      <w:r>
-        <w:tab/>
-      </w:r>
-      <w:r>
-        <w:tab/>
-      </w:r>
-      <w:r>
-        <w:tab/>
-      </w:r>
-      <w:r>
-        <w:tab/>
-        <w:t xml:space="preserve">Get all (s2, prob) pairs through transitionFunction[(s, action)], calculate prob*U[s2] and put the sum into a list. Finally take the max of that list to decide </w:t>
-      </w:r>
-      <w:bookmarkStart w:id="0" w:name="_GoBack"/>
-      <w:bookmarkEnd w:id="0"/>
+        <w:t>list</w:t>
+      </w:r>
+      <w:r>
+        <w:t>PU</w:t>
+      </w:r>
+      <w:r>
+        <w:t xml:space="preserve">. Finally </w:t>
+      </w:r>
+      <w:r>
+        <w:t>assign R(S) + discountFactor*max(listPU) to U[s].</w:t>
+      </w:r>
+    </w:p>
+    <w:p>
+      <w:pPr>
+        <w:pStyle w:val="a3"/>
+        <w:ind w:left="360" w:firstLineChars="0" w:firstLine="0"/>
+      </w:pPr>
+      <w:r>
+        <w:tab/>
+      </w:r>
+      <w:r>
+        <w:tab/>
+      </w:r>
+      <w:r>
+        <w:tab/>
+      </w:r>
+      <w:r>
+        <w:tab/>
+        <w:t>If |U2[s] – U[s]| &gt; maxChange:</w:t>
+      </w:r>
+    </w:p>
+    <w:p>
+      <w:pPr>
+        <w:pStyle w:val="a3"/>
+        <w:ind w:left="360" w:firstLineChars="0" w:firstLine="0"/>
+      </w:pPr>
+      <w:r>
+        <w:tab/>
+      </w:r>
+      <w:r>
+        <w:tab/>
+      </w:r>
+      <w:r>
+        <w:tab/>
+      </w:r>
+      <w:r>
+        <w:tab/>
+      </w:r>
+      <w:r>
+        <w:tab/>
+        <w:t>maxChange = |U2[s] – U[s]|</w:t>
+      </w:r>
+    </w:p>
+    <w:p>
+      <w:pPr>
+        <w:pStyle w:val="a3"/>
+        <w:ind w:left="360" w:firstLineChars="0" w:firstLine="0"/>
+        <w:rPr>
+          <w:rFonts w:ascii="Helvetica" w:hAnsi="Helvetica" w:cs="Helvetica"/>
+          <w:color w:val="333333"/>
+          <w:sz w:val="20"/>
+          <w:szCs w:val="20"/>
+          <w:shd w:val="clear" w:color="auto" w:fill="FFFFFF"/>
+        </w:rPr>
+      </w:pPr>
+      <w:r>
+        <w:tab/>
+      </w:r>
+      <w:r>
+        <w:tab/>
+        <w:t>if maxChange == 0, break the while loop (Since on piazza TA respondes “</w:t>
+      </w:r>
+      <w:r>
+        <w:rPr>
+          <w:rFonts w:ascii="Helvetica" w:hAnsi="Helvetica" w:cs="Helvetica"/>
+          <w:color w:val="333333"/>
+          <w:sz w:val="20"/>
+          <w:szCs w:val="20"/>
+          <w:shd w:val="clear" w:color="auto" w:fill="FFFFFF"/>
+        </w:rPr>
+        <w:t>stop iterating when delta = 0 for all states</w:t>
+      </w:r>
+      <w:r>
+        <w:rPr>
+          <w:rFonts w:ascii="Helvetica" w:hAnsi="Helvetica" w:cs="Helvetica"/>
+          <w:color w:val="333333"/>
+          <w:sz w:val="20"/>
+          <w:szCs w:val="20"/>
+          <w:shd w:val="clear" w:color="auto" w:fill="FFFFFF"/>
+        </w:rPr>
+        <w:t>”).</w:t>
+      </w:r>
+    </w:p>
+    <w:p>
+      <w:pPr>
+        <w:pStyle w:val="a3"/>
+        <w:ind w:left="360" w:firstLineChars="0" w:firstLine="0"/>
+        <w:rPr>
+          <w:rFonts w:ascii="Helvetica" w:hAnsi="Helvetica" w:cs="Helvetica"/>
+          <w:color w:val="333333"/>
+          <w:sz w:val="20"/>
+          <w:szCs w:val="20"/>
+          <w:shd w:val="clear" w:color="auto" w:fill="FFFFFF"/>
+        </w:rPr>
+      </w:pPr>
+      <w:r>
+        <w:rPr>
+          <w:rFonts w:ascii="Helvetica" w:hAnsi="Helvetica" w:cs="Helvetica"/>
+          <w:color w:val="333333"/>
+          <w:sz w:val="20"/>
+          <w:szCs w:val="20"/>
+          <w:shd w:val="clear" w:color="auto" w:fill="FFFFFF"/>
+        </w:rPr>
+        <w:t>Return U.</w:t>
+      </w:r>
+    </w:p>
+    <w:p>
+      <w:pPr>
+        <w:pStyle w:val="a3"/>
+        <w:ind w:left="360" w:firstLineChars="0" w:firstLine="0"/>
+        <w:rPr>
+          <w:rFonts w:ascii="Helvetica" w:hAnsi="Helvetica" w:cs="Helvetica"/>
+          <w:color w:val="333333"/>
+          <w:sz w:val="20"/>
+          <w:szCs w:val="20"/>
+          <w:shd w:val="clear" w:color="auto" w:fill="FFFFFF"/>
+        </w:rPr>
+      </w:pPr>
+      <w:r>
+        <w:rPr>
+          <w:rFonts w:ascii="Helvetica" w:hAnsi="Helvetica" w:cs="Helvetica" w:hint="eastAsia"/>
+          <w:color w:val="333333"/>
+          <w:sz w:val="20"/>
+          <w:szCs w:val="20"/>
+          <w:shd w:val="clear" w:color="auto" w:fill="FFFFFF"/>
+        </w:rPr>
+        <w:t>b</w:t>
+      </w:r>
+      <w:r>
+        <w:rPr>
+          <w:rFonts w:ascii="Helvetica" w:hAnsi="Helvetica" w:cs="Helvetica"/>
+          <w:color w:val="333333"/>
+          <w:sz w:val="20"/>
+          <w:szCs w:val="20"/>
+          <w:shd w:val="clear" w:color="auto" w:fill="FFFFFF"/>
+        </w:rPr>
+        <w:t>.</w:t>
+      </w:r>
+    </w:p>
+    <w:p>
+      <w:pPr>
+        <w:pStyle w:val="a3"/>
+        <w:ind w:left="360" w:firstLineChars="0" w:firstLine="0"/>
+        <w:rPr>
+          <w:rFonts w:ascii="Helvetica" w:hAnsi="Helvetica" w:cs="Helvetica"/>
+          <w:color w:val="333333"/>
+          <w:sz w:val="20"/>
+          <w:szCs w:val="20"/>
+          <w:shd w:val="clear" w:color="auto" w:fill="FFFFFF"/>
+        </w:rPr>
+      </w:pPr>
+      <w:r>
+        <w:rPr>
+          <w:rFonts w:ascii="Helvetica" w:hAnsi="Helvetica" w:cs="Helvetica"/>
+          <w:color w:val="333333"/>
+          <w:sz w:val="20"/>
+          <w:szCs w:val="20"/>
+          <w:shd w:val="clear" w:color="auto" w:fill="FFFFFF"/>
+        </w:rPr>
+        <w:t>After calculating U, go through each state in mdp.states and deter the action greedily by always choosing the action that leads to the maximum utility for s and store it to a dictionary pi with s being the key.</w:t>
+      </w:r>
+    </w:p>
+    <w:p>
+      <w:pPr>
+        <w:pStyle w:val="a3"/>
+        <w:ind w:left="360" w:firstLineChars="0" w:firstLine="0"/>
+        <w:rPr>
+          <w:rFonts w:ascii="Helvetica" w:hAnsi="Helvetica" w:cs="Helvetica"/>
+          <w:color w:val="333333"/>
+          <w:sz w:val="20"/>
+          <w:szCs w:val="20"/>
+          <w:shd w:val="clear" w:color="auto" w:fill="FFFFFF"/>
+        </w:rPr>
+      </w:pPr>
+    </w:p>
+    <w:p>
+      <w:pPr>
+        <w:pStyle w:val="a3"/>
+        <w:ind w:left="360" w:firstLineChars="0" w:firstLine="0"/>
+        <w:rPr>
+          <w:rFonts w:ascii="Helvetica" w:hAnsi="Helvetica" w:cs="Helvetica"/>
+          <w:color w:val="333333"/>
+          <w:sz w:val="20"/>
+          <w:szCs w:val="20"/>
+          <w:shd w:val="clear" w:color="auto" w:fill="FFFFFF"/>
+        </w:rPr>
+      </w:pPr>
+      <w:r>
+        <w:rPr>
+          <w:rFonts w:ascii="Helvetica" w:hAnsi="Helvetica" w:cs="Helvetica"/>
+          <w:color w:val="333333"/>
+          <w:sz w:val="20"/>
+          <w:szCs w:val="20"/>
+          <w:shd w:val="clear" w:color="auto" w:fill="FFFFFF"/>
+        </w:rPr>
+        <w:t>Print all (s, U[s], pi[s]) pairs where U[s] &gt; 0.</w:t>
+      </w:r>
+    </w:p>
+    <w:p>
+      <w:pPr>
+        <w:pStyle w:val="a3"/>
+        <w:ind w:left="360" w:firstLineChars="0" w:firstLine="0"/>
+        <w:rPr>
+          <w:rFonts w:ascii="Helvetica" w:hAnsi="Helvetica" w:cs="Helvetica"/>
+          <w:color w:val="333333"/>
+          <w:sz w:val="20"/>
+          <w:szCs w:val="20"/>
+          <w:shd w:val="clear" w:color="auto" w:fill="FFFFFF"/>
+        </w:rPr>
+      </w:pPr>
+    </w:p>
+    <w:p>
+      <w:r>
+        <w:rPr>
+          <w:rFonts w:hint="eastAsia"/>
+        </w:rPr>
+        <w:t>c</w:t>
+      </w:r>
+      <w:r>
+        <w:t>.</w:t>
+      </w:r>
+    </w:p>
+    <w:p>
+      <w:pPr>
+        <w:pStyle w:val="a3"/>
+        <w:ind w:left="360" w:firstLineChars="0" w:firstLine="0"/>
+      </w:pPr>
+      <w:r>
+        <w:t>First implement policy_evaluation(pi, mdp):</w:t>
+      </w:r>
+    </w:p>
+    <w:p>
+      <w:pPr>
+        <w:pStyle w:val="a3"/>
+        <w:ind w:left="360" w:firstLineChars="0" w:firstLine="0"/>
+      </w:pPr>
+      <w:r>
+        <w:tab/>
+      </w:r>
+      <w:r>
+        <w:tab/>
+        <w:t>Since</w:t>
+      </w:r>
+      <w:r>
+        <w:t xml:space="preserve"> </w:t>
+      </w:r>
+      <w:r>
+        <w:t>everytime we call this function</w:t>
+      </w:r>
+      <w:r>
+        <w:t xml:space="preserve"> the policy is given as a parameter, the set of </w:t>
+      </w:r>
+      <w:r>
+        <w:t>equations become linear and can be solved by calling numpy.solve(). This function will return a list U with U[s] being the evaluated utility for state s.</w:t>
+      </w:r>
+    </w:p>
+    <w:p>
+      <w:pPr>
+        <w:pStyle w:val="a3"/>
+        <w:ind w:left="360" w:firstLineChars="0" w:firstLine="0"/>
+      </w:pPr>
+    </w:p>
+    <w:p>
+      <w:pPr>
+        <w:pStyle w:val="a3"/>
+        <w:ind w:left="360" w:firstLineChars="0" w:firstLine="0"/>
+      </w:pPr>
+      <w:r>
+        <w:t>policy_iteration(mdp):</w:t>
+      </w:r>
+    </w:p>
+    <w:p>
+      <w:pPr>
+        <w:pStyle w:val="a3"/>
+        <w:ind w:left="360" w:firstLineChars="0" w:firstLine="0"/>
+      </w:pPr>
+      <w:r>
+        <w:tab/>
+      </w:r>
+      <w:r>
+        <w:tab/>
+        <w:t>Generate a random policy pi vector indexed by state.</w:t>
+      </w:r>
+    </w:p>
+    <w:p>
+      <w:pPr>
+        <w:pStyle w:val="a3"/>
+        <w:ind w:left="360" w:firstLineChars="0" w:firstLine="0"/>
+      </w:pPr>
+      <w:r>
+        <w:tab/>
+      </w:r>
+      <w:r>
+        <w:tab/>
+        <w:t>Initialize U as an empty.</w:t>
+      </w:r>
+    </w:p>
+    <w:p>
+      <w:pPr>
+        <w:pStyle w:val="a3"/>
+        <w:ind w:left="360" w:firstLineChars="0" w:firstLine="0"/>
+      </w:pPr>
+      <w:r>
+        <w:tab/>
+      </w:r>
+      <w:r>
+        <w:tab/>
+        <w:t>While true:</w:t>
+      </w:r>
+    </w:p>
+    <w:p>
+      <w:pPr>
+        <w:pStyle w:val="a3"/>
+        <w:ind w:left="360" w:firstLineChars="0" w:firstLine="0"/>
+      </w:pPr>
+      <w:r>
+        <w:tab/>
+      </w:r>
+      <w:r>
+        <w:tab/>
+      </w:r>
+      <w:r>
+        <w:tab/>
+        <w:t>U = policy_evaluation(pi, mdp)</w:t>
+      </w:r>
+    </w:p>
+    <w:p>
+      <w:pPr>
+        <w:pStyle w:val="a3"/>
+        <w:ind w:left="360" w:firstLineChars="0" w:firstLine="0"/>
+      </w:pPr>
+      <w:r>
+        <w:tab/>
+      </w:r>
+      <w:r>
+        <w:tab/>
+      </w:r>
+      <w:r>
+        <w:tab/>
+        <w:t>Set unchanged = True</w:t>
+      </w:r>
+    </w:p>
+    <w:p>
+      <w:pPr>
+        <w:pStyle w:val="a3"/>
+        <w:ind w:left="360" w:firstLineChars="0" w:firstLine="0"/>
+      </w:pPr>
+      <w:r>
+        <w:tab/>
+      </w:r>
+      <w:r>
+        <w:tab/>
+      </w:r>
+      <w:r>
+        <w:tab/>
+        <w:t>Like in value_iteration, pick the action that maximizes the value of the Bellman equation, store it as maxAction and compare it with pi[s], if maxAction is better, pi[s] = maxAction and set unchanged = False</w:t>
+      </w:r>
+    </w:p>
+    <w:p>
+      <w:pPr>
+        <w:pStyle w:val="a3"/>
+        <w:ind w:left="360" w:firstLineChars="0" w:firstLine="0"/>
+      </w:pPr>
+      <w:r>
+        <w:tab/>
+      </w:r>
+      <w:r>
+        <w:tab/>
+        <w:t>If unchanged == True, break the while loop.</w:t>
+      </w:r>
+    </w:p>
+    <w:p>
+      <w:pPr>
+        <w:pStyle w:val="a3"/>
+        <w:ind w:left="360" w:firstLineChars="0" w:firstLine="0"/>
+      </w:pPr>
+      <w:r>
+        <w:tab/>
+      </w:r>
+      <w:r>
+        <w:tab/>
+        <w:t xml:space="preserve">Return (pi, U) </w:t>
+      </w:r>
+    </w:p>
+    <w:p>
+      <w:r>
+        <w:t>d.</w:t>
+      </w:r>
+    </w:p>
+    <w:p>
+      <w:pPr>
+        <w:rPr>
+          <w:rFonts w:hint="eastAsia"/>
+        </w:rPr>
+      </w:pPr>
+      <w:r>
+        <w:tab/>
+        <w:t>This assignment is done individually.</w:t>
+      </w:r>
     </w:p>
     <w:sectPr>
       <w:pgSz w:w="11906" w:h="16838"/>
